--- a/docs/docs.docx
+++ b/docs/docs.docx
@@ -12,6 +12,7 @@
     <w:p/>
     <w:p/>
     <w:p/>
+    <w:p/>
     <w:p>
       <w:pPr>
         <w:pStyle w:val="Ttulo"/>
@@ -81,6 +82,7 @@
         <w:rPr>
           <w:b/>
           <w:bCs/>
+          <w:noProof/>
         </w:rPr>
         <w:drawing>
           <wp:inline distT="0" distB="0" distL="0" distR="0" wp14:anchorId="239FB21D" wp14:editId="192ED803">
@@ -155,6 +157,7 @@
         <w:rPr>
           <w:b/>
           <w:bCs/>
+          <w:noProof/>
         </w:rPr>
         <w:drawing>
           <wp:inline distT="0" distB="0" distL="0" distR="0" wp14:anchorId="09C6400B" wp14:editId="24EBBE11">
@@ -236,6 +239,9 @@
     </w:p>
     <w:p>
       <w:r>
+        <w:rPr>
+          <w:noProof/>
+        </w:rPr>
         <w:drawing>
           <wp:inline distT="0" distB="0" distL="0" distR="0" wp14:anchorId="7289F429" wp14:editId="67C8FF50">
             <wp:extent cx="3060441" cy="336748"/>
@@ -291,6 +297,9 @@
     </w:p>
     <w:p>
       <w:r>
+        <w:rPr>
+          <w:noProof/>
+        </w:rPr>
         <w:drawing>
           <wp:inline distT="0" distB="0" distL="0" distR="0" wp14:anchorId="7DFAF802" wp14:editId="6EEE8762">
             <wp:extent cx="5396230" cy="278130"/>
@@ -396,6 +405,7 @@
         <w:rPr>
           <w:b/>
           <w:bCs/>
+          <w:noProof/>
         </w:rPr>
         <w:drawing>
           <wp:inline distT="0" distB="0" distL="0" distR="0" wp14:anchorId="433030E5" wp14:editId="222E41C6">
@@ -549,6 +559,7 @@
         <w:rPr>
           <w:b/>
           <w:bCs/>
+          <w:noProof/>
         </w:rPr>
         <w:drawing>
           <wp:inline distT="0" distB="0" distL="0" distR="0" wp14:anchorId="5D64E3EB" wp14:editId="40D818CE">
@@ -631,6 +642,7 @@
         <w:rPr>
           <w:b/>
           <w:bCs/>
+          <w:noProof/>
         </w:rPr>
         <w:drawing>
           <wp:inline distT="0" distB="0" distL="0" distR="0" wp14:anchorId="3E52E234" wp14:editId="09A695FE">
@@ -889,6 +901,9 @@
     </w:p>
     <w:p>
       <w:r>
+        <w:rPr>
+          <w:noProof/>
+        </w:rPr>
         <w:drawing>
           <wp:inline distT="0" distB="0" distL="0" distR="0" wp14:anchorId="32F9D98A" wp14:editId="029E6AD9">
             <wp:extent cx="1978090" cy="870950"/>
@@ -972,6 +987,7 @@
           <w:b/>
           <w:bCs/>
         </w:rPr>
+        <w:lastRenderedPageBreak/>
         <w:t>TODO: EXPLICAR ESTRUCTURA</w:t>
       </w:r>
     </w:p>
@@ -1068,6 +1084,7 @@
             <w:dataBinding w:prefixMappings="xmlns:ns0='http://purl.org/dc/elements/1.1/' xmlns:ns1='http://schemas.openxmlformats.org/package/2006/metadata/core-properties' " w:xpath="/ns1:coreProperties[1]/ns0:creator[1]" w:storeItemID="{6C3C8BC8-F283-45AE-878A-BAB7291924A1}"/>
             <w:text/>
           </w:sdtPr>
+          <w:sdtEndPr/>
           <w:sdtContent>
             <w:p>
               <w:pPr>
@@ -1325,6 +1342,7 @@
     <w:lsdException w:name="HTML Sample" w:semiHidden="1" w:unhideWhenUsed="1"/>
     <w:lsdException w:name="HTML Typewriter" w:semiHidden="1" w:unhideWhenUsed="1"/>
     <w:lsdException w:name="HTML Variable" w:semiHidden="1" w:unhideWhenUsed="1"/>
+    <w:lsdException w:name="Normal Table" w:semiHidden="1" w:unhideWhenUsed="1"/>
     <w:lsdException w:name="annotation subject" w:semiHidden="1" w:unhideWhenUsed="1"/>
     <w:lsdException w:name="No List" w:semiHidden="1" w:unhideWhenUsed="1"/>
     <w:lsdException w:name="Outline List 1" w:semiHidden="1" w:unhideWhenUsed="1"/>
@@ -1371,8 +1389,10 @@
     <w:lsdException w:name="Table Subtle 2" w:semiHidden="1" w:unhideWhenUsed="1"/>
     <w:lsdException w:name="Table Web 1" w:semiHidden="1" w:unhideWhenUsed="1"/>
     <w:lsdException w:name="Table Web 2" w:semiHidden="1" w:unhideWhenUsed="1"/>
+    <w:lsdException w:name="Table Web 3" w:semiHidden="1" w:unhideWhenUsed="1"/>
     <w:lsdException w:name="Balloon Text" w:semiHidden="1" w:unhideWhenUsed="1"/>
     <w:lsdException w:name="Table Grid" w:uiPriority="39"/>
+    <w:lsdException w:name="Table Theme" w:semiHidden="1" w:unhideWhenUsed="1"/>
     <w:lsdException w:name="Placeholder Text" w:semiHidden="1"/>
     <w:lsdException w:name="No Spacing" w:uiPriority="1" w:qFormat="1"/>
     <w:lsdException w:name="Light Shading" w:uiPriority="60"/>
@@ -1854,6 +1874,8 @@
     <w:rsidRoot w:val="0096779F"/>
     <w:rsid w:val="004741FB"/>
     <w:rsid w:val="0096779F"/>
+    <w:rsid w:val="00B42BAE"/>
+    <w:rsid w:val="00F20FBF"/>
   </w:rsids>
   <m:mathPr>
     <m:mathFont m:val="Cambria Math"/>
